--- a/templates/A.01.16_Surat_Pernyataan_Kelahiran_(FINAL).docx
+++ b/templates/A.01.16_Surat_Pernyataan_Kelahiran_(FINAL).docx
@@ -25,7 +25,7 @@
           <w:u w:val="single"/>
           <w:rtl w:val="0"/>
         </w:rPr>
-        <w:t xml:space="preserve"> SURAT KETERANGAN KELAHIRAN</w:t>
+        <w:t xml:space="preserve">SURAT KETERANGAN KELAHIRAN</w:t>
       </w:r>
       <w:r>
         <w:rPr>
@@ -70,6 +70,7 @@
     <w:p>
       <w:pPr>
         <w:spacing w:line="240" w:lineRule="auto"/>
+        <w:ind w:firstLine="566.9291338582675"/>
         <w:jc w:val="both"/>
         <w:rPr>
           <w:rFonts w:ascii="Arial" w:cs="Arial" w:eastAsia="Arial" w:hAnsi="Arial"/>
@@ -115,7 +116,7 @@
     <w:sdt>
       <w:sdtPr>
         <w:lock w:val="contentLocked"/>
-        <w:id w:val="-411876151"/>
+        <w:id w:val="178487495"/>
         <w:tag w:val="goog_rdk_0"/>
       </w:sdtPr>
       <w:sdtContent>
@@ -288,7 +289,7 @@
                     <w:rFonts w:ascii="Arial" w:cs="Arial" w:eastAsia="Arial" w:hAnsi="Arial"/>
                     <w:rtl w:val="0"/>
                   </w:rPr>
-                  <w:t xml:space="preserve">Tempat/Tgl Lahir</w:t>
+                  <w:t xml:space="preserve">Tempat, Tgl. Lahir</w:t>
                 </w:r>
               </w:p>
             </w:tc>
@@ -726,7 +727,7 @@
     <w:sdt>
       <w:sdtPr>
         <w:lock w:val="contentLocked"/>
-        <w:id w:val="1037410938"/>
+        <w:id w:val="1636445306"/>
         <w:tag w:val="goog_rdk_1"/>
       </w:sdtPr>
       <w:sdtContent>
@@ -759,6 +760,7 @@
           <w:tr>
             <w:trPr>
               <w:cantSplit w:val="0"/>
+              <w:trHeight w:val="290.9765625" w:hRule="atLeast"/>
               <w:tblHeader w:val="0"/>
             </w:trPr>
             <w:tc>
@@ -810,6 +812,65 @@
                     <w:rtl w:val="0"/>
                   </w:rPr>
                   <w:t xml:space="preserve">: {Nama_Ayah}</w:t>
+                </w:r>
+              </w:p>
+            </w:tc>
+          </w:tr>
+          <w:tr>
+            <w:trPr>
+              <w:cantSplit w:val="0"/>
+              <w:trHeight w:val="290.9765625" w:hRule="atLeast"/>
+              <w:tblHeader w:val="0"/>
+            </w:trPr>
+            <w:tc>
+              <w:tcPr>
+                <w:shd w:fill="auto" w:val="clear"/>
+                <w:tcMar>
+                  <w:top w:w="0.0" w:type="dxa"/>
+                  <w:left w:w="0.0" w:type="dxa"/>
+                  <w:bottom w:w="0.0" w:type="dxa"/>
+                  <w:right w:w="0.0" w:type="dxa"/>
+                </w:tcMar>
+              </w:tcPr>
+              <w:p>
+                <w:pPr>
+                  <w:jc w:val="both"/>
+                  <w:rPr>
+                    <w:rFonts w:ascii="Arial" w:cs="Arial" w:eastAsia="Arial" w:hAnsi="Arial"/>
+                  </w:rPr>
+                </w:pPr>
+                <w:r>
+                  <w:rPr>
+                    <w:rFonts w:ascii="Arial" w:cs="Arial" w:eastAsia="Arial" w:hAnsi="Arial"/>
+                    <w:rtl w:val="0"/>
+                  </w:rPr>
+                  <w:t xml:space="preserve">NIK</w:t>
+                </w:r>
+              </w:p>
+            </w:tc>
+            <w:tc>
+              <w:tcPr>
+                <w:shd w:fill="auto" w:val="clear"/>
+                <w:tcMar>
+                  <w:top w:w="0.0" w:type="dxa"/>
+                  <w:left w:w="0.0" w:type="dxa"/>
+                  <w:bottom w:w="0.0" w:type="dxa"/>
+                  <w:right w:w="0.0" w:type="dxa"/>
+                </w:tcMar>
+              </w:tcPr>
+              <w:p>
+                <w:pPr>
+                  <w:jc w:val="both"/>
+                  <w:rPr>
+                    <w:rFonts w:ascii="Arial" w:cs="Arial" w:eastAsia="Arial" w:hAnsi="Arial"/>
+                  </w:rPr>
+                </w:pPr>
+                <w:r>
+                  <w:rPr>
+                    <w:rFonts w:ascii="Arial" w:cs="Arial" w:eastAsia="Arial" w:hAnsi="Arial"/>
+                    <w:rtl w:val="0"/>
+                  </w:rPr>
+                  <w:t xml:space="preserve">: {NIK_Ayah}</w:t>
                 </w:r>
               </w:p>
             </w:tc>
@@ -841,33 +902,34 @@
                     <w:rFonts w:ascii="Arial" w:cs="Arial" w:eastAsia="Arial" w:hAnsi="Arial"/>
                     <w:rtl w:val="0"/>
                   </w:rPr>
-                  <w:t xml:space="preserve">NIK</w:t>
-                </w:r>
-              </w:p>
-            </w:tc>
-            <w:tc>
-              <w:tcPr>
-                <w:shd w:fill="auto" w:val="clear"/>
-                <w:tcMar>
-                  <w:top w:w="0.0" w:type="dxa"/>
-                  <w:left w:w="0.0" w:type="dxa"/>
-                  <w:bottom w:w="0.0" w:type="dxa"/>
-                  <w:right w:w="0.0" w:type="dxa"/>
-                </w:tcMar>
-              </w:tcPr>
-              <w:p>
-                <w:pPr>
-                  <w:jc w:val="both"/>
-                  <w:rPr>
-                    <w:rFonts w:ascii="Arial" w:cs="Arial" w:eastAsia="Arial" w:hAnsi="Arial"/>
-                  </w:rPr>
-                </w:pPr>
-                <w:r>
-                  <w:rPr>
-                    <w:rFonts w:ascii="Arial" w:cs="Arial" w:eastAsia="Arial" w:hAnsi="Arial"/>
-                    <w:rtl w:val="0"/>
-                  </w:rPr>
-                  <w:t xml:space="preserve">: {NIK_Ayah}</w:t>
+                  <w:t xml:space="preserve">Tempat/Tgl Lahir</w:t>
+                </w:r>
+              </w:p>
+            </w:tc>
+            <w:tc>
+              <w:tcPr>
+                <w:shd w:fill="auto" w:val="clear"/>
+                <w:tcMar>
+                  <w:top w:w="0.0" w:type="dxa"/>
+                  <w:left w:w="0.0" w:type="dxa"/>
+                  <w:bottom w:w="0.0" w:type="dxa"/>
+                  <w:right w:w="0.0" w:type="dxa"/>
+                </w:tcMar>
+              </w:tcPr>
+              <w:p>
+                <w:pPr>
+                  <w:jc w:val="both"/>
+                  <w:rPr>
+                    <w:rFonts w:ascii="Arial" w:cs="Arial" w:eastAsia="Arial" w:hAnsi="Arial"/>
+                  </w:rPr>
+                </w:pPr>
+                <w:r>
+                  <w:rPr>
+                    <w:rFonts w:ascii="Arial" w:cs="Arial" w:eastAsia="Arial" w:hAnsi="Arial"/>
+                    <w:rtl w:val="0"/>
+                  </w:rPr>
+                  <w:t xml:space="preserve">: {Kota_Lahir_Ayah}, {Tanggal_Lahir_Ayah}</w:t>
+                  <w:tab/>
                 </w:r>
               </w:p>
             </w:tc>
@@ -875,6 +937,7 @@
           <w:tr>
             <w:trPr>
               <w:cantSplit w:val="0"/>
+              <w:trHeight w:val="290.9765625" w:hRule="atLeast"/>
               <w:tblHeader w:val="0"/>
             </w:trPr>
             <w:tc>
@@ -899,34 +962,33 @@
                     <w:rFonts w:ascii="Arial" w:cs="Arial" w:eastAsia="Arial" w:hAnsi="Arial"/>
                     <w:rtl w:val="0"/>
                   </w:rPr>
-                  <w:t xml:space="preserve">Tempat/Tgl Lahir</w:t>
-                </w:r>
-              </w:p>
-            </w:tc>
-            <w:tc>
-              <w:tcPr>
-                <w:shd w:fill="auto" w:val="clear"/>
-                <w:tcMar>
-                  <w:top w:w="0.0" w:type="dxa"/>
-                  <w:left w:w="0.0" w:type="dxa"/>
-                  <w:bottom w:w="0.0" w:type="dxa"/>
-                  <w:right w:w="0.0" w:type="dxa"/>
-                </w:tcMar>
-              </w:tcPr>
-              <w:p>
-                <w:pPr>
-                  <w:jc w:val="both"/>
-                  <w:rPr>
-                    <w:rFonts w:ascii="Arial" w:cs="Arial" w:eastAsia="Arial" w:hAnsi="Arial"/>
-                  </w:rPr>
-                </w:pPr>
-                <w:r>
-                  <w:rPr>
-                    <w:rFonts w:ascii="Arial" w:cs="Arial" w:eastAsia="Arial" w:hAnsi="Arial"/>
-                    <w:rtl w:val="0"/>
-                  </w:rPr>
-                  <w:t xml:space="preserve">: {Kota_Lahir_Ayah}, {Tanggal_Lahir_Ayah}</w:t>
-                  <w:tab/>
+                  <w:t xml:space="preserve">Pekerjaan</w:t>
+                </w:r>
+              </w:p>
+            </w:tc>
+            <w:tc>
+              <w:tcPr>
+                <w:shd w:fill="auto" w:val="clear"/>
+                <w:tcMar>
+                  <w:top w:w="0.0" w:type="dxa"/>
+                  <w:left w:w="0.0" w:type="dxa"/>
+                  <w:bottom w:w="0.0" w:type="dxa"/>
+                  <w:right w:w="0.0" w:type="dxa"/>
+                </w:tcMar>
+              </w:tcPr>
+              <w:p>
+                <w:pPr>
+                  <w:jc w:val="both"/>
+                  <w:rPr>
+                    <w:rFonts w:ascii="Arial" w:cs="Arial" w:eastAsia="Arial" w:hAnsi="Arial"/>
+                  </w:rPr>
+                </w:pPr>
+                <w:r>
+                  <w:rPr>
+                    <w:rFonts w:ascii="Arial" w:cs="Arial" w:eastAsia="Arial" w:hAnsi="Arial"/>
+                    <w:rtl w:val="0"/>
+                  </w:rPr>
+                  <w:t xml:space="preserve">: {Pekerjaan_Ayah}</w:t>
                 </w:r>
               </w:p>
             </w:tc>
@@ -934,64 +996,7 @@
           <w:tr>
             <w:trPr>
               <w:cantSplit w:val="0"/>
-              <w:tblHeader w:val="0"/>
-            </w:trPr>
-            <w:tc>
-              <w:tcPr>
-                <w:shd w:fill="auto" w:val="clear"/>
-                <w:tcMar>
-                  <w:top w:w="0.0" w:type="dxa"/>
-                  <w:left w:w="0.0" w:type="dxa"/>
-                  <w:bottom w:w="0.0" w:type="dxa"/>
-                  <w:right w:w="0.0" w:type="dxa"/>
-                </w:tcMar>
-              </w:tcPr>
-              <w:p>
-                <w:pPr>
-                  <w:jc w:val="both"/>
-                  <w:rPr>
-                    <w:rFonts w:ascii="Arial" w:cs="Arial" w:eastAsia="Arial" w:hAnsi="Arial"/>
-                  </w:rPr>
-                </w:pPr>
-                <w:r>
-                  <w:rPr>
-                    <w:rFonts w:ascii="Arial" w:cs="Arial" w:eastAsia="Arial" w:hAnsi="Arial"/>
-                    <w:rtl w:val="0"/>
-                  </w:rPr>
-                  <w:t xml:space="preserve">Pekerjaan</w:t>
-                </w:r>
-              </w:p>
-            </w:tc>
-            <w:tc>
-              <w:tcPr>
-                <w:shd w:fill="auto" w:val="clear"/>
-                <w:tcMar>
-                  <w:top w:w="0.0" w:type="dxa"/>
-                  <w:left w:w="0.0" w:type="dxa"/>
-                  <w:bottom w:w="0.0" w:type="dxa"/>
-                  <w:right w:w="0.0" w:type="dxa"/>
-                </w:tcMar>
-              </w:tcPr>
-              <w:p>
-                <w:pPr>
-                  <w:jc w:val="both"/>
-                  <w:rPr>
-                    <w:rFonts w:ascii="Arial" w:cs="Arial" w:eastAsia="Arial" w:hAnsi="Arial"/>
-                  </w:rPr>
-                </w:pPr>
-                <w:r>
-                  <w:rPr>
-                    <w:rFonts w:ascii="Arial" w:cs="Arial" w:eastAsia="Arial" w:hAnsi="Arial"/>
-                    <w:rtl w:val="0"/>
-                  </w:rPr>
-                  <w:t xml:space="preserve">: {Pekerjaan_Ayah}</w:t>
-                </w:r>
-              </w:p>
-            </w:tc>
-          </w:tr>
-          <w:tr>
-            <w:trPr>
-              <w:cantSplit w:val="0"/>
+              <w:trHeight w:val="290.9765625" w:hRule="atLeast"/>
               <w:tblHeader w:val="0"/>
             </w:trPr>
             <w:tc>
@@ -1092,7 +1097,7 @@
     <w:sdt>
       <w:sdtPr>
         <w:lock w:val="contentLocked"/>
-        <w:id w:val="-278793242"/>
+        <w:id w:val="-650147663"/>
         <w:tag w:val="goog_rdk_2"/>
       </w:sdtPr>
       <w:sdtContent>
@@ -1491,6 +1496,7 @@
     <w:p>
       <w:pPr>
         <w:spacing w:line="240" w:lineRule="auto"/>
+        <w:ind w:firstLine="566.9291338582675"/>
         <w:jc w:val="both"/>
         <w:rPr>
           <w:rFonts w:ascii="Arial" w:cs="Arial" w:eastAsia="Arial" w:hAnsi="Arial"/>
@@ -1521,6 +1527,7 @@
     </w:p>
     <w:p>
       <w:pPr>
+        <w:ind w:firstLine="566.9291338582675"/>
         <w:jc w:val="both"/>
         <w:rPr>
           <w:rFonts w:ascii="Arial" w:cs="Arial" w:eastAsia="Arial" w:hAnsi="Arial"/>
@@ -1754,8 +1761,8 @@
     <w:sectPr>
       <w:headerReference r:id="rId7" w:type="default"/>
       <w:footerReference r:id="rId8" w:type="default"/>
-      <w:pgSz w:h="16838" w:w="11906" w:orient="portrait"/>
-      <w:pgMar w:bottom="664.8425196850417" w:top="1440" w:left="1440" w:right="1440" w:header="567" w:footer="0"/>
+      <w:pgSz w:h="18720" w:w="12240" w:orient="portrait"/>
+      <w:pgMar w:bottom="1440" w:top="1440" w:left="1440" w:right="1440" w:header="567" w:footer="0"/>
       <w:pgNumType w:start="1"/>
     </w:sectPr>
   </w:body>
@@ -1781,7 +1788,7 @@
   <w:sdt>
     <w:sdtPr>
       <w:lock w:val="contentLocked"/>
-      <w:id w:val="875134865"/>
+      <w:id w:val="-1337103207"/>
       <w:tag w:val="goog_rdk_3"/>
     </w:sdtPr>
     <w:sdtContent>
@@ -1834,7 +1841,7 @@
                   <wp:inline distB="114300" distT="114300" distL="114300" distR="114300">
                     <wp:extent cx="419100" cy="508000"/>
                     <wp:effectExtent b="0" l="0" r="0" t="0"/>
-                    <wp:docPr id="1788793886" name="image2.png"/>
+                    <wp:docPr id="1788793887" name="image2.png"/>
                     <a:graphic>
                       <a:graphicData uri="http://schemas.openxmlformats.org/drawingml/2006/picture">
                         <pic:pic>
@@ -1947,7 +1954,7 @@
   <w:tbl>
     <w:tblPr>
       <w:tblStyle w:val="Table5"/>
-      <w:tblW w:w="9000.0" w:type="dxa"/>
+      <w:tblW w:w="9390.0" w:type="dxa"/>
       <w:jc w:val="left"/>
       <w:tblBorders>
         <w:bottom w:color="000000" w:space="0" w:sz="24" w:val="single"/>
@@ -1957,11 +1964,11 @@
     </w:tblPr>
     <w:tblGrid>
       <w:gridCol w:w="1545"/>
-      <w:gridCol w:w="7455"/>
+      <w:gridCol w:w="7845"/>
       <w:tblGridChange w:id="0">
         <w:tblGrid>
           <w:gridCol w:w="1545"/>
-          <w:gridCol w:w="7455"/>
+          <w:gridCol w:w="7845"/>
         </w:tblGrid>
       </w:tblGridChange>
     </w:tblGrid>
@@ -1989,7 +1996,7 @@
               <wp:inline distB="114300" distT="114300" distL="114300" distR="114300">
                 <wp:extent cx="677978" cy="833836"/>
                 <wp:effectExtent b="0" l="0" r="0" t="0"/>
-                <wp:docPr id="1788793887" name="image1.png"/>
+                <wp:docPr id="1788793886" name="image1.png"/>
                 <a:graphic>
                   <a:graphicData uri="http://schemas.openxmlformats.org/drawingml/2006/picture">
                     <pic:pic>
@@ -2070,15 +2077,15 @@
             <w:jc w:val="center"/>
             <w:rPr>
               <w:b w:val="1"/>
-              <w:sz w:val="28"/>
-              <w:szCs w:val="28"/>
+              <w:sz w:val="32"/>
+              <w:szCs w:val="32"/>
             </w:rPr>
           </w:pPr>
           <w:r>
             <w:rPr>
               <w:b w:val="1"/>
-              <w:sz w:val="28"/>
-              <w:szCs w:val="28"/>
+              <w:sz w:val="32"/>
+              <w:szCs w:val="32"/>
               <w:rtl w:val="0"/>
             </w:rPr>
             <w:t xml:space="preserve">DESA WRINGINANOM</w:t>
